--- a/instalacni_prirucka.docx
+++ b/instalacni_prirucka.docx
@@ -1086,10 +1086,7 @@
       </w:sdtContent>
     </w:sdt>
     <w:p/>
-    <w:p>
-      <w:bookmarkStart w:id="14" w:name="_GoBack"/>
-      <w:bookmarkEnd w:id="14"/>
-    </w:p>
+    <w:p/>
     <w:p/>
     <w:p>
       <w:pPr>
@@ -1120,23 +1117,23 @@
       <w:pPr>
         <w:pStyle w:val="Nadpis1"/>
       </w:pPr>
-      <w:bookmarkStart w:id="15" w:name="_Toc514538265"/>
+      <w:bookmarkStart w:id="14" w:name="_Toc514538265"/>
       <w:r>
         <w:lastRenderedPageBreak/>
         <w:t>úVOD</w:t>
       </w:r>
-      <w:bookmarkEnd w:id="15"/>
+      <w:bookmarkEnd w:id="14"/>
     </w:p>
     <w:p>
       <w:pPr>
         <w:pStyle w:val="Nadpis2"/>
         <w:jc w:val="left"/>
       </w:pPr>
-      <w:bookmarkStart w:id="16" w:name="_Toc514538266"/>
+      <w:bookmarkStart w:id="15" w:name="_Toc514538266"/>
       <w:r>
         <w:t>autoři projektu</w:t>
       </w:r>
-      <w:bookmarkEnd w:id="16"/>
+      <w:bookmarkEnd w:id="15"/>
     </w:p>
     <w:tbl>
       <w:tblPr>
@@ -1745,11 +1742,11 @@
         <w:pStyle w:val="Nadpis2"/>
         <w:jc w:val="left"/>
       </w:pPr>
-      <w:bookmarkStart w:id="17" w:name="_Toc514538267"/>
+      <w:bookmarkStart w:id="16" w:name="_Toc514538267"/>
       <w:r>
         <w:t>SEMSTEW</w:t>
       </w:r>
-      <w:bookmarkEnd w:id="17"/>
+      <w:bookmarkEnd w:id="16"/>
     </w:p>
     <w:p>
       <w:pPr>
@@ -1866,23 +1863,37 @@
       <w:pPr>
         <w:pStyle w:val="Nadpis1"/>
       </w:pPr>
-      <w:bookmarkStart w:id="18" w:name="_Toc514538268"/>
+      <w:bookmarkStart w:id="17" w:name="_Toc514538268"/>
       <w:r>
         <w:lastRenderedPageBreak/>
         <w:t>Instalační příručka</w:t>
+      </w:r>
+      <w:bookmarkEnd w:id="17"/>
+    </w:p>
+    <w:p>
+      <w:pPr>
+        <w:pStyle w:val="Nadpis2"/>
+        <w:jc w:val="left"/>
+      </w:pPr>
+      <w:bookmarkStart w:id="18" w:name="_Toc514538269"/>
+      <w:r>
+        <w:t>Model nasazení</w:t>
       </w:r>
       <w:bookmarkEnd w:id="18"/>
     </w:p>
     <w:p>
       <w:pPr>
-        <w:pStyle w:val="Nadpis2"/>
-        <w:jc w:val="left"/>
-      </w:pPr>
-      <w:bookmarkStart w:id="19" w:name="_Toc514538269"/>
-      <w:r>
-        <w:t>Model nasazení</w:t>
-      </w:r>
-      <w:bookmarkEnd w:id="19"/>
+        <w:pStyle w:val="Default"/>
+        <w:rPr>
+          <w:rFonts w:asciiTheme="majorHAnsi" w:hAnsiTheme="majorHAnsi"/>
+        </w:rPr>
+      </w:pPr>
+      <w:r>
+        <w:rPr>
+          <w:rFonts w:asciiTheme="majorHAnsi" w:hAnsiTheme="majorHAnsi" w:cs="Times New Roman"/>
+        </w:rPr>
+        <w:t xml:space="preserve">Kapitola popisuje nasazení aplikace a umístění jednotlivých částí na fyzická zařízení. </w:t>
+      </w:r>
     </w:p>
     <w:p>
       <w:pPr>
@@ -1895,257 +1906,251 @@
         <w:rPr>
           <w:rFonts w:asciiTheme="majorHAnsi" w:hAnsiTheme="majorHAnsi" w:cs="Times New Roman"/>
         </w:rPr>
-        <w:t xml:space="preserve">Kapitola popisuje nasazení aplikace a umístění jednotlivých částí na fyzická zařízení. </w:t>
+        <w:t xml:space="preserve">Celá aplikace je vytvořena jako webová aplikace, takže je možné ji spouštět ve webovém prohlížeči. Spolu s touto aplikací, která je distribuována jako </w:t>
+      </w:r>
+      <w:proofErr w:type="spellStart"/>
+      <w:r>
+        <w:rPr>
+          <w:rFonts w:asciiTheme="majorHAnsi" w:hAnsiTheme="majorHAnsi" w:cs="Times New Roman"/>
+        </w:rPr>
+        <w:t>w</w:t>
+      </w:r>
+      <w:r>
+        <w:rPr>
+          <w:rFonts w:asciiTheme="majorHAnsi" w:hAnsiTheme="majorHAnsi" w:cs="Times New Roman"/>
+        </w:rPr>
+        <w:t>ar</w:t>
+      </w:r>
+      <w:proofErr w:type="spellEnd"/>
+      <w:r>
+        <w:rPr>
+          <w:rFonts w:asciiTheme="majorHAnsi" w:hAnsiTheme="majorHAnsi" w:cs="Times New Roman"/>
+        </w:rPr>
+        <w:t xml:space="preserve"> soubor musí být na tomto počítači nainstalován</w:t>
+      </w:r>
+      <w:r>
+        <w:rPr>
+          <w:rFonts w:asciiTheme="majorHAnsi" w:hAnsiTheme="majorHAnsi" w:cs="Times New Roman"/>
+        </w:rPr>
+        <w:t xml:space="preserve"> </w:t>
+      </w:r>
+      <w:r>
+        <w:rPr>
+          <w:rFonts w:asciiTheme="majorHAnsi" w:hAnsiTheme="majorHAnsi" w:cs="Times New Roman"/>
+        </w:rPr>
+        <w:t xml:space="preserve">Java development </w:t>
+      </w:r>
+      <w:proofErr w:type="spellStart"/>
+      <w:r>
+        <w:rPr>
+          <w:rFonts w:asciiTheme="majorHAnsi" w:hAnsiTheme="majorHAnsi" w:cs="Times New Roman"/>
+        </w:rPr>
+        <w:t>kit</w:t>
+      </w:r>
+      <w:proofErr w:type="spellEnd"/>
+      <w:r>
+        <w:rPr>
+          <w:rFonts w:asciiTheme="majorHAnsi" w:hAnsiTheme="majorHAnsi" w:cs="Times New Roman"/>
+        </w:rPr>
+        <w:t xml:space="preserve"> 8</w:t>
+      </w:r>
+      <w:r>
+        <w:rPr>
+          <w:rFonts w:asciiTheme="majorHAnsi" w:hAnsiTheme="majorHAnsi" w:cs="Times New Roman"/>
+        </w:rPr>
+        <w:t xml:space="preserve"> </w:t>
+      </w:r>
+      <w:r>
+        <w:rPr>
+          <w:rFonts w:asciiTheme="majorHAnsi" w:hAnsiTheme="majorHAnsi" w:cs="Times New Roman"/>
+        </w:rPr>
+        <w:t>a</w:t>
+      </w:r>
+      <w:r>
+        <w:rPr>
+          <w:rFonts w:asciiTheme="majorHAnsi" w:hAnsiTheme="majorHAnsi" w:cs="Times New Roman"/>
+        </w:rPr>
+        <w:t xml:space="preserve"> databáze</w:t>
+      </w:r>
+      <w:r>
+        <w:rPr>
+          <w:rFonts w:asciiTheme="majorHAnsi" w:hAnsiTheme="majorHAnsi" w:cs="Times New Roman"/>
+        </w:rPr>
+        <w:t xml:space="preserve"> běžící v</w:t>
+      </w:r>
+      <w:r>
+        <w:rPr>
+          <w:rFonts w:asciiTheme="majorHAnsi" w:hAnsiTheme="majorHAnsi" w:cs="Times New Roman"/>
+        </w:rPr>
+        <w:t xml:space="preserve"> </w:t>
+      </w:r>
+      <w:proofErr w:type="spellStart"/>
+      <w:r>
+        <w:rPr>
+          <w:rFonts w:asciiTheme="majorHAnsi" w:hAnsiTheme="majorHAnsi" w:cs="Times New Roman"/>
+        </w:rPr>
+        <w:t>Postgre</w:t>
+      </w:r>
+      <w:proofErr w:type="spellEnd"/>
+      <w:r>
+        <w:rPr>
+          <w:rFonts w:asciiTheme="majorHAnsi" w:hAnsiTheme="majorHAnsi" w:cs="Times New Roman"/>
+        </w:rPr>
+        <w:t xml:space="preserve"> SQL server</w:t>
+      </w:r>
+      <w:r>
+        <w:rPr>
+          <w:rFonts w:asciiTheme="majorHAnsi" w:hAnsiTheme="majorHAnsi" w:cs="Times New Roman"/>
+        </w:rPr>
+        <w:t>u</w:t>
+      </w:r>
+      <w:r>
+        <w:rPr>
+          <w:rFonts w:asciiTheme="majorHAnsi" w:hAnsiTheme="majorHAnsi" w:cs="Times New Roman"/>
+        </w:rPr>
+        <w:t xml:space="preserve">. </w:t>
       </w:r>
     </w:p>
     <w:p>
       <w:pPr>
         <w:pStyle w:val="Default"/>
         <w:rPr>
-          <w:rFonts w:asciiTheme="majorHAnsi" w:hAnsiTheme="majorHAnsi"/>
-        </w:rPr>
-      </w:pPr>
-      <w:r>
-        <w:rPr>
-          <w:rFonts w:asciiTheme="majorHAnsi" w:hAnsiTheme="majorHAnsi" w:cs="Times New Roman"/>
-        </w:rPr>
-        <w:t xml:space="preserve">Celá aplikace je vytvořena jako webová aplikace, takže je možné ji spouštět ve webovém prohlížeči. Spolu s touto aplikací, která je distribuována jako </w:t>
-      </w:r>
-      <w:proofErr w:type="spellStart"/>
-      <w:r>
-        <w:rPr>
-          <w:rFonts w:asciiTheme="majorHAnsi" w:hAnsiTheme="majorHAnsi" w:cs="Times New Roman"/>
-        </w:rPr>
-        <w:t>w</w:t>
-      </w:r>
-      <w:r>
-        <w:rPr>
-          <w:rFonts w:asciiTheme="majorHAnsi" w:hAnsiTheme="majorHAnsi" w:cs="Times New Roman"/>
-        </w:rPr>
-        <w:t>ar</w:t>
-      </w:r>
-      <w:proofErr w:type="spellEnd"/>
-      <w:r>
-        <w:rPr>
-          <w:rFonts w:asciiTheme="majorHAnsi" w:hAnsiTheme="majorHAnsi" w:cs="Times New Roman"/>
-        </w:rPr>
-        <w:t xml:space="preserve"> soubor musí být na tomto počítači nainstalován</w:t>
-      </w:r>
-      <w:r>
-        <w:rPr>
-          <w:rFonts w:asciiTheme="majorHAnsi" w:hAnsiTheme="majorHAnsi" w:cs="Times New Roman"/>
-        </w:rPr>
-        <w:t xml:space="preserve"> </w:t>
-      </w:r>
-      <w:r>
-        <w:rPr>
-          <w:rFonts w:asciiTheme="majorHAnsi" w:hAnsiTheme="majorHAnsi" w:cs="Times New Roman"/>
-        </w:rPr>
-        <w:t xml:space="preserve">Java development </w:t>
-      </w:r>
-      <w:proofErr w:type="spellStart"/>
-      <w:r>
-        <w:rPr>
-          <w:rFonts w:asciiTheme="majorHAnsi" w:hAnsiTheme="majorHAnsi" w:cs="Times New Roman"/>
-        </w:rPr>
-        <w:t>kit</w:t>
-      </w:r>
-      <w:proofErr w:type="spellEnd"/>
-      <w:r>
-        <w:rPr>
-          <w:rFonts w:asciiTheme="majorHAnsi" w:hAnsiTheme="majorHAnsi" w:cs="Times New Roman"/>
-        </w:rPr>
-        <w:t xml:space="preserve"> 8</w:t>
-      </w:r>
-      <w:r>
-        <w:rPr>
-          <w:rFonts w:asciiTheme="majorHAnsi" w:hAnsiTheme="majorHAnsi" w:cs="Times New Roman"/>
-        </w:rPr>
-        <w:t xml:space="preserve"> </w:t>
-      </w:r>
-      <w:r>
-        <w:rPr>
-          <w:rFonts w:asciiTheme="majorHAnsi" w:hAnsiTheme="majorHAnsi" w:cs="Times New Roman"/>
-        </w:rPr>
-        <w:t>a</w:t>
-      </w:r>
-      <w:r>
-        <w:rPr>
-          <w:rFonts w:asciiTheme="majorHAnsi" w:hAnsiTheme="majorHAnsi" w:cs="Times New Roman"/>
-        </w:rPr>
-        <w:t xml:space="preserve"> databáze</w:t>
-      </w:r>
-      <w:r>
-        <w:rPr>
-          <w:rFonts w:asciiTheme="majorHAnsi" w:hAnsiTheme="majorHAnsi" w:cs="Times New Roman"/>
-        </w:rPr>
-        <w:t xml:space="preserve"> běžící v</w:t>
-      </w:r>
-      <w:r>
-        <w:rPr>
-          <w:rFonts w:asciiTheme="majorHAnsi" w:hAnsiTheme="majorHAnsi" w:cs="Times New Roman"/>
-        </w:rPr>
-        <w:t xml:space="preserve"> </w:t>
-      </w:r>
-      <w:proofErr w:type="spellStart"/>
-      <w:r>
-        <w:rPr>
-          <w:rFonts w:asciiTheme="majorHAnsi" w:hAnsiTheme="majorHAnsi" w:cs="Times New Roman"/>
-        </w:rPr>
-        <w:t>Postgre</w:t>
-      </w:r>
-      <w:proofErr w:type="spellEnd"/>
-      <w:r>
-        <w:rPr>
-          <w:rFonts w:asciiTheme="majorHAnsi" w:hAnsiTheme="majorHAnsi" w:cs="Times New Roman"/>
-        </w:rPr>
-        <w:t xml:space="preserve"> SQL server</w:t>
-      </w:r>
-      <w:r>
-        <w:rPr>
-          <w:rFonts w:asciiTheme="majorHAnsi" w:hAnsiTheme="majorHAnsi" w:cs="Times New Roman"/>
-        </w:rPr>
-        <w:t>u</w:t>
-      </w:r>
-      <w:r>
-        <w:rPr>
-          <w:rFonts w:asciiTheme="majorHAnsi" w:hAnsiTheme="majorHAnsi" w:cs="Times New Roman"/>
-        </w:rPr>
-        <w:t xml:space="preserve">. </w:t>
-      </w:r>
+          <w:rFonts w:asciiTheme="majorHAnsi" w:hAnsiTheme="majorHAnsi" w:cs="Times New Roman"/>
+        </w:rPr>
+      </w:pPr>
     </w:p>
     <w:p>
       <w:pPr>
         <w:pStyle w:val="Default"/>
         <w:rPr>
-          <w:rFonts w:asciiTheme="majorHAnsi" w:hAnsiTheme="majorHAnsi" w:cs="Times New Roman"/>
-        </w:rPr>
-      </w:pPr>
+          <w:rFonts w:asciiTheme="majorHAnsi" w:hAnsiTheme="majorHAnsi"/>
+        </w:rPr>
+      </w:pPr>
+      <w:r>
+        <w:rPr>
+          <w:rFonts w:asciiTheme="majorHAnsi" w:hAnsiTheme="majorHAnsi" w:cs="Times New Roman"/>
+        </w:rPr>
+        <w:t>V této databázi musí být vytvořeny tabulky a vložen</w:t>
+      </w:r>
+      <w:r>
+        <w:rPr>
+          <w:rFonts w:asciiTheme="majorHAnsi" w:hAnsiTheme="majorHAnsi" w:cs="Times New Roman"/>
+          <w:lang w:val="en-US"/>
+        </w:rPr>
+        <w:t>a</w:t>
+      </w:r>
+      <w:r>
+        <w:rPr>
+          <w:rFonts w:asciiTheme="majorHAnsi" w:hAnsiTheme="majorHAnsi" w:cs="Times New Roman"/>
+        </w:rPr>
+        <w:t xml:space="preserve"> jejich </w:t>
+      </w:r>
+      <w:r>
+        <w:rPr>
+          <w:rFonts w:asciiTheme="majorHAnsi" w:hAnsiTheme="majorHAnsi" w:cs="Times New Roman"/>
+        </w:rPr>
+        <w:t xml:space="preserve">data. Vytvoření těchto tabulek a vložení dat zajistí </w:t>
+      </w:r>
+      <w:r>
+        <w:rPr>
+          <w:rFonts w:asciiTheme="majorHAnsi" w:hAnsiTheme="majorHAnsi" w:cs="Times New Roman"/>
+          <w:lang w:val="en-US"/>
+        </w:rPr>
+        <w:t xml:space="preserve">v </w:t>
+      </w:r>
+      <w:r>
+        <w:rPr>
+          <w:rFonts w:asciiTheme="majorHAnsi" w:hAnsiTheme="majorHAnsi" w:cs="Times New Roman"/>
+        </w:rPr>
+        <w:t>databázovém</w:t>
+      </w:r>
+      <w:r>
+        <w:rPr>
+          <w:rFonts w:asciiTheme="majorHAnsi" w:hAnsiTheme="majorHAnsi" w:cs="Times New Roman"/>
+          <w:lang w:val="en-US"/>
+        </w:rPr>
+        <w:t xml:space="preserve"> </w:t>
+      </w:r>
+      <w:r>
+        <w:rPr>
+          <w:rFonts w:asciiTheme="majorHAnsi" w:hAnsiTheme="majorHAnsi" w:cs="Times New Roman"/>
+        </w:rPr>
+        <w:t xml:space="preserve">nástroji </w:t>
+      </w:r>
+      <w:r>
+        <w:rPr>
+          <w:rFonts w:asciiTheme="majorHAnsi" w:hAnsiTheme="majorHAnsi" w:cs="Times New Roman"/>
+        </w:rPr>
+        <w:t xml:space="preserve">spuštění souborů </w:t>
+      </w:r>
+      <w:proofErr w:type="spellStart"/>
+      <w:r>
+        <w:rPr>
+          <w:rFonts w:asciiTheme="majorHAnsi" w:hAnsiTheme="majorHAnsi" w:cs="Times New Roman"/>
+        </w:rPr>
+        <w:t>create_SemStew_Database</w:t>
+      </w:r>
+      <w:r>
+        <w:rPr>
+          <w:rFonts w:asciiTheme="majorHAnsi" w:hAnsiTheme="majorHAnsi" w:cs="Times New Roman"/>
+        </w:rPr>
+        <w:t>.sql</w:t>
+      </w:r>
+      <w:proofErr w:type="spellEnd"/>
+      <w:r>
+        <w:rPr>
+          <w:rFonts w:asciiTheme="majorHAnsi" w:hAnsiTheme="majorHAnsi" w:cs="Times New Roman"/>
+        </w:rPr>
+        <w:t xml:space="preserve"> a </w:t>
+      </w:r>
+      <w:proofErr w:type="spellStart"/>
+      <w:r>
+        <w:rPr>
+          <w:rFonts w:asciiTheme="majorHAnsi" w:hAnsiTheme="majorHAnsi" w:cs="Times New Roman"/>
+        </w:rPr>
+        <w:t>insert</w:t>
+      </w:r>
+      <w:r>
+        <w:rPr>
+          <w:rFonts w:asciiTheme="majorHAnsi" w:hAnsiTheme="majorHAnsi" w:cs="Times New Roman"/>
+        </w:rPr>
+        <w:t>_SemStew_Database</w:t>
+      </w:r>
+      <w:r>
+        <w:rPr>
+          <w:rFonts w:asciiTheme="majorHAnsi" w:hAnsiTheme="majorHAnsi" w:cs="Times New Roman"/>
+        </w:rPr>
+        <w:t>.sql</w:t>
+      </w:r>
+      <w:proofErr w:type="spellEnd"/>
+      <w:r>
+        <w:rPr>
+          <w:rFonts w:asciiTheme="majorHAnsi" w:hAnsiTheme="majorHAnsi" w:cs="Times New Roman"/>
+        </w:rPr>
+        <w:t xml:space="preserve">. </w:t>
+      </w:r>
     </w:p>
     <w:p>
       <w:pPr>
         <w:pStyle w:val="Default"/>
         <w:rPr>
-          <w:rFonts w:asciiTheme="majorHAnsi" w:hAnsiTheme="majorHAnsi"/>
-        </w:rPr>
-      </w:pPr>
-      <w:r>
-        <w:rPr>
-          <w:rFonts w:asciiTheme="majorHAnsi" w:hAnsiTheme="majorHAnsi" w:cs="Times New Roman"/>
-        </w:rPr>
-        <w:t>V této databázi musí být vytvořeny tabulky a vložen</w:t>
-      </w:r>
-      <w:r>
-        <w:rPr>
-          <w:rFonts w:asciiTheme="majorHAnsi" w:hAnsiTheme="majorHAnsi" w:cs="Times New Roman"/>
-          <w:lang w:val="en-US"/>
-        </w:rPr>
-        <w:t>a</w:t>
-      </w:r>
-      <w:r>
-        <w:rPr>
-          <w:rFonts w:asciiTheme="majorHAnsi" w:hAnsiTheme="majorHAnsi" w:cs="Times New Roman"/>
-        </w:rPr>
-        <w:t xml:space="preserve"> jejich </w:t>
-      </w:r>
-      <w:r>
-        <w:rPr>
-          <w:rFonts w:asciiTheme="majorHAnsi" w:hAnsiTheme="majorHAnsi" w:cs="Times New Roman"/>
-        </w:rPr>
-        <w:t xml:space="preserve">data. Vytvoření těchto tabulek a vložení dat zajistí </w:t>
-      </w:r>
-      <w:r>
-        <w:rPr>
-          <w:rFonts w:asciiTheme="majorHAnsi" w:hAnsiTheme="majorHAnsi" w:cs="Times New Roman"/>
-          <w:lang w:val="en-US"/>
-        </w:rPr>
-        <w:t xml:space="preserve">v </w:t>
-      </w:r>
-      <w:r>
-        <w:rPr>
-          <w:rFonts w:asciiTheme="majorHAnsi" w:hAnsiTheme="majorHAnsi" w:cs="Times New Roman"/>
-        </w:rPr>
-        <w:t>databázovém</w:t>
-      </w:r>
-      <w:r>
-        <w:rPr>
-          <w:rFonts w:asciiTheme="majorHAnsi" w:hAnsiTheme="majorHAnsi" w:cs="Times New Roman"/>
-          <w:lang w:val="en-US"/>
-        </w:rPr>
-        <w:t xml:space="preserve"> </w:t>
-      </w:r>
-      <w:r>
-        <w:rPr>
-          <w:rFonts w:asciiTheme="majorHAnsi" w:hAnsiTheme="majorHAnsi" w:cs="Times New Roman"/>
-        </w:rPr>
-        <w:t>nástroji</w:t>
-      </w:r>
-      <w:r>
-        <w:rPr>
-          <w:rFonts w:asciiTheme="majorHAnsi" w:hAnsiTheme="majorHAnsi" w:cs="Times New Roman"/>
-        </w:rPr>
-        <w:t xml:space="preserve"> </w:t>
-      </w:r>
-      <w:r>
-        <w:rPr>
-          <w:rFonts w:asciiTheme="majorHAnsi" w:hAnsiTheme="majorHAnsi" w:cs="Times New Roman"/>
-        </w:rPr>
-        <w:t xml:space="preserve">spuštění souborů </w:t>
-      </w:r>
-      <w:proofErr w:type="spellStart"/>
-      <w:r>
-        <w:rPr>
-          <w:rFonts w:asciiTheme="majorHAnsi" w:hAnsiTheme="majorHAnsi" w:cs="Times New Roman"/>
-        </w:rPr>
-        <w:t>create_SemStew_Database</w:t>
-      </w:r>
-      <w:r>
-        <w:rPr>
-          <w:rFonts w:asciiTheme="majorHAnsi" w:hAnsiTheme="majorHAnsi" w:cs="Times New Roman"/>
-        </w:rPr>
-        <w:t>.sql</w:t>
-      </w:r>
-      <w:proofErr w:type="spellEnd"/>
-      <w:r>
-        <w:rPr>
-          <w:rFonts w:asciiTheme="majorHAnsi" w:hAnsiTheme="majorHAnsi" w:cs="Times New Roman"/>
-        </w:rPr>
-        <w:t xml:space="preserve"> a </w:t>
-      </w:r>
-      <w:proofErr w:type="spellStart"/>
-      <w:r>
-        <w:rPr>
-          <w:rFonts w:asciiTheme="majorHAnsi" w:hAnsiTheme="majorHAnsi" w:cs="Times New Roman"/>
-        </w:rPr>
-        <w:t>insert</w:t>
-      </w:r>
-      <w:r>
-        <w:rPr>
-          <w:rFonts w:asciiTheme="majorHAnsi" w:hAnsiTheme="majorHAnsi" w:cs="Times New Roman"/>
-        </w:rPr>
-        <w:t>_SemStew_Database</w:t>
-      </w:r>
-      <w:r>
-        <w:rPr>
-          <w:rFonts w:asciiTheme="majorHAnsi" w:hAnsiTheme="majorHAnsi" w:cs="Times New Roman"/>
-        </w:rPr>
-        <w:t>.sql</w:t>
-      </w:r>
-      <w:proofErr w:type="spellEnd"/>
-      <w:r>
-        <w:rPr>
-          <w:rFonts w:asciiTheme="majorHAnsi" w:hAnsiTheme="majorHAnsi" w:cs="Times New Roman"/>
-        </w:rPr>
-        <w:t xml:space="preserve">. </w:t>
-      </w:r>
+          <w:rFonts w:asciiTheme="majorHAnsi" w:hAnsiTheme="majorHAnsi" w:cs="Times New Roman"/>
+        </w:rPr>
+      </w:pPr>
     </w:p>
     <w:p>
       <w:pPr>
         <w:pStyle w:val="Default"/>
         <w:rPr>
-          <w:rFonts w:asciiTheme="majorHAnsi" w:hAnsiTheme="majorHAnsi" w:cs="Times New Roman"/>
-        </w:rPr>
-      </w:pPr>
+          <w:rFonts w:asciiTheme="majorHAnsi" w:hAnsiTheme="majorHAnsi"/>
+        </w:rPr>
+      </w:pPr>
+      <w:r>
+        <w:rPr>
+          <w:rFonts w:asciiTheme="majorHAnsi" w:hAnsiTheme="majorHAnsi" w:cs="Times New Roman"/>
+        </w:rPr>
+        <w:t xml:space="preserve">Celý postup nasazení aplikace se skládá z těchto kroků: </w:t>
+      </w:r>
     </w:p>
     <w:p>
       <w:pPr>
@@ -2158,21 +2163,54 @@
         <w:rPr>
           <w:rFonts w:asciiTheme="majorHAnsi" w:hAnsiTheme="majorHAnsi" w:cs="Times New Roman"/>
         </w:rPr>
-        <w:t xml:space="preserve">Celý postup nasazení aplikace se skládá z těchto kroků: </w:t>
+        <w:t xml:space="preserve">1. </w:t>
+      </w:r>
+      <w:r>
+        <w:rPr>
+          <w:rFonts w:asciiTheme="majorHAnsi" w:hAnsiTheme="majorHAnsi" w:cs="Times New Roman"/>
+        </w:rPr>
+        <w:t>nainstalování</w:t>
+      </w:r>
+      <w:r>
+        <w:rPr>
+          <w:rFonts w:asciiTheme="majorHAnsi" w:hAnsiTheme="majorHAnsi" w:cs="Times New Roman"/>
+        </w:rPr>
+        <w:t xml:space="preserve"> Java development </w:t>
+      </w:r>
+      <w:proofErr w:type="spellStart"/>
+      <w:r>
+        <w:rPr>
+          <w:rFonts w:asciiTheme="majorHAnsi" w:hAnsiTheme="majorHAnsi" w:cs="Times New Roman"/>
+        </w:rPr>
+        <w:t>kit</w:t>
+      </w:r>
+      <w:proofErr w:type="spellEnd"/>
+      <w:r>
+        <w:rPr>
+          <w:rFonts w:asciiTheme="majorHAnsi" w:hAnsiTheme="majorHAnsi" w:cs="Times New Roman"/>
+        </w:rPr>
+        <w:t xml:space="preserve"> 8</w:t>
+      </w:r>
+      <w:r>
+        <w:rPr>
+          <w:rFonts w:asciiTheme="majorHAnsi" w:hAnsiTheme="majorHAnsi" w:cs="Times New Roman"/>
+        </w:rPr>
+        <w:t>,</w:t>
       </w:r>
     </w:p>
     <w:p>
       <w:pPr>
         <w:pStyle w:val="Default"/>
+        <w:spacing w:after="14"/>
         <w:rPr>
           <w:rFonts w:asciiTheme="majorHAnsi" w:hAnsiTheme="majorHAnsi"/>
         </w:rPr>
       </w:pPr>
       <w:r>
         <w:rPr>
-          <w:rFonts w:asciiTheme="majorHAnsi" w:hAnsiTheme="majorHAnsi" w:cs="Times New Roman"/>
-        </w:rPr>
-        <w:t xml:space="preserve">1. </w:t>
+          <w:rFonts w:asciiTheme="majorHAnsi" w:hAnsiTheme="majorHAnsi"/>
+        </w:rPr>
+        <w:t xml:space="preserve">2. </w:t>
       </w:r>
       <w:r>
         <w:rPr>
@@ -2184,21 +2222,45 @@
         <w:rPr>
           <w:rFonts w:asciiTheme="majorHAnsi" w:hAnsiTheme="majorHAnsi" w:cs="Times New Roman"/>
         </w:rPr>
-        <w:t xml:space="preserve"> Java development </w:t>
+        <w:t xml:space="preserve"> databázového systému </w:t>
       </w:r>
       <w:proofErr w:type="spellStart"/>
       <w:r>
         <w:rPr>
           <w:rFonts w:asciiTheme="majorHAnsi" w:hAnsiTheme="majorHAnsi" w:cs="Times New Roman"/>
         </w:rPr>
-        <w:t>kit</w:t>
+        <w:t>Postgre</w:t>
       </w:r>
       <w:proofErr w:type="spellEnd"/>
       <w:r>
         <w:rPr>
           <w:rFonts w:asciiTheme="majorHAnsi" w:hAnsiTheme="majorHAnsi" w:cs="Times New Roman"/>
         </w:rPr>
-        <w:t xml:space="preserve"> 8</w:t>
+        <w:t xml:space="preserve"> SQL server a spuštění databázových skriptů pro vytvoření struktury </w:t>
+      </w:r>
+      <w:r>
+        <w:rPr>
+          <w:rFonts w:asciiTheme="majorHAnsi" w:hAnsiTheme="majorHAnsi" w:cs="Times New Roman"/>
+        </w:rPr>
+        <w:t xml:space="preserve">databáze a naplnění </w:t>
+      </w:r>
+      <w:r>
+        <w:rPr>
+          <w:rFonts w:asciiTheme="majorHAnsi" w:hAnsiTheme="majorHAnsi" w:cs="Times New Roman"/>
+        </w:rPr>
+        <w:t>tabulek</w:t>
+      </w:r>
+      <w:r>
+        <w:rPr>
+          <w:rFonts w:asciiTheme="majorHAnsi" w:hAnsiTheme="majorHAnsi" w:cs="Times New Roman"/>
+        </w:rPr>
+        <w:t xml:space="preserve"> </w:t>
+      </w:r>
+      <w:r>
+        <w:rPr>
+          <w:rFonts w:asciiTheme="majorHAnsi" w:hAnsiTheme="majorHAnsi" w:cs="Times New Roman"/>
+        </w:rPr>
+        <w:t>daty</w:t>
       </w:r>
       <w:r>
         <w:rPr>
@@ -2210,83 +2272,6 @@
     <w:p>
       <w:pPr>
         <w:pStyle w:val="Default"/>
-        <w:spacing w:after="14"/>
-        <w:rPr>
-          <w:rFonts w:asciiTheme="majorHAnsi" w:hAnsiTheme="majorHAnsi"/>
-        </w:rPr>
-      </w:pPr>
-      <w:r>
-        <w:rPr>
-          <w:rFonts w:asciiTheme="majorHAnsi" w:hAnsiTheme="majorHAnsi"/>
-        </w:rPr>
-        <w:t xml:space="preserve">2. </w:t>
-      </w:r>
-      <w:r>
-        <w:rPr>
-          <w:rFonts w:asciiTheme="majorHAnsi" w:hAnsiTheme="majorHAnsi" w:cs="Times New Roman"/>
-        </w:rPr>
-        <w:t>n</w:t>
-      </w:r>
-      <w:r>
-        <w:rPr>
-          <w:rFonts w:asciiTheme="majorHAnsi" w:hAnsiTheme="majorHAnsi" w:cs="Times New Roman"/>
-        </w:rPr>
-        <w:t>ainstalování</w:t>
-      </w:r>
-      <w:r>
-        <w:rPr>
-          <w:rFonts w:asciiTheme="majorHAnsi" w:hAnsiTheme="majorHAnsi" w:cs="Times New Roman"/>
-        </w:rPr>
-        <w:t xml:space="preserve"> databázového systému </w:t>
-      </w:r>
-      <w:proofErr w:type="spellStart"/>
-      <w:r>
-        <w:rPr>
-          <w:rFonts w:asciiTheme="majorHAnsi" w:hAnsiTheme="majorHAnsi" w:cs="Times New Roman"/>
-        </w:rPr>
-        <w:t>Postgre</w:t>
-      </w:r>
-      <w:proofErr w:type="spellEnd"/>
-      <w:r>
-        <w:rPr>
-          <w:rFonts w:asciiTheme="majorHAnsi" w:hAnsiTheme="majorHAnsi" w:cs="Times New Roman"/>
-        </w:rPr>
-        <w:t xml:space="preserve"> SQL server a spuštění databázových skriptů pro vytvoření struktury </w:t>
-      </w:r>
-      <w:r>
-        <w:rPr>
-          <w:rFonts w:asciiTheme="majorHAnsi" w:hAnsiTheme="majorHAnsi" w:cs="Times New Roman"/>
-        </w:rPr>
-        <w:t xml:space="preserve">databáze a naplnění </w:t>
-      </w:r>
-      <w:r>
-        <w:rPr>
-          <w:rFonts w:asciiTheme="majorHAnsi" w:hAnsiTheme="majorHAnsi" w:cs="Times New Roman"/>
-        </w:rPr>
-        <w:t>tabulek</w:t>
-      </w:r>
-      <w:r>
-        <w:rPr>
-          <w:rFonts w:asciiTheme="majorHAnsi" w:hAnsiTheme="majorHAnsi" w:cs="Times New Roman"/>
-        </w:rPr>
-        <w:t xml:space="preserve"> </w:t>
-      </w:r>
-      <w:r>
-        <w:rPr>
-          <w:rFonts w:asciiTheme="majorHAnsi" w:hAnsiTheme="majorHAnsi" w:cs="Times New Roman"/>
-        </w:rPr>
-        <w:t>daty</w:t>
-      </w:r>
-      <w:r>
-        <w:rPr>
-          <w:rFonts w:asciiTheme="majorHAnsi" w:hAnsiTheme="majorHAnsi" w:cs="Times New Roman"/>
-        </w:rPr>
-        <w:t>,</w:t>
-      </w:r>
-    </w:p>
-    <w:p>
-      <w:pPr>
-        <w:pStyle w:val="Default"/>
         <w:rPr>
           <w:rFonts w:asciiTheme="majorHAnsi" w:hAnsiTheme="majorHAnsi" w:cs="Times New Roman"/>
         </w:rPr>
@@ -2301,13 +2286,7 @@
         <w:rPr>
           <w:rFonts w:asciiTheme="majorHAnsi" w:hAnsiTheme="majorHAnsi" w:cs="Times New Roman"/>
         </w:rPr>
-        <w:t>n</w:t>
-      </w:r>
-      <w:r>
-        <w:rPr>
-          <w:rFonts w:asciiTheme="majorHAnsi" w:hAnsiTheme="majorHAnsi" w:cs="Times New Roman"/>
-        </w:rPr>
-        <w:t>ainstalování</w:t>
+        <w:t>nainstalování</w:t>
       </w:r>
       <w:r>
         <w:rPr>
@@ -2478,11 +2457,11 @@
       <w:pPr>
         <w:pStyle w:val="Nadpis3"/>
       </w:pPr>
-      <w:bookmarkStart w:id="20" w:name="_Toc514538270"/>
+      <w:bookmarkStart w:id="19" w:name="_Toc514538270"/>
       <w:r>
         <w:t>Instalace databáze</w:t>
       </w:r>
-      <w:bookmarkEnd w:id="20"/>
+      <w:bookmarkEnd w:id="19"/>
       <w:r>
         <w:t xml:space="preserve"> </w:t>
       </w:r>
@@ -2860,19 +2839,19 @@
         <w:rPr>
           <w:rFonts w:asciiTheme="majorHAnsi" w:hAnsiTheme="majorHAnsi" w:cs="Times New Roman"/>
         </w:rPr>
-        <w:t xml:space="preserve"> </w:t>
-      </w:r>
-      <w:r>
-        <w:rPr>
-          <w:rFonts w:asciiTheme="majorHAnsi" w:hAnsiTheme="majorHAnsi" w:cs="Times New Roman"/>
-        </w:rPr>
-        <w:t xml:space="preserve">(Příkaz </w:t>
-      </w:r>
-      <w:r>
-        <w:rPr>
-          <w:rFonts w:asciiTheme="majorHAnsi" w:hAnsiTheme="majorHAnsi" w:cs="Times New Roman"/>
-        </w:rPr>
-        <w:t>zobrazí informace o databázi</w:t>
+        <w:t xml:space="preserve"> (Příkaz </w:t>
+      </w:r>
+      <w:r>
+        <w:rPr>
+          <w:rFonts w:asciiTheme="majorHAnsi" w:hAnsiTheme="majorHAnsi" w:cs="Times New Roman"/>
+        </w:rPr>
+        <w:t>zobrazí informace o databáz</w:t>
+      </w:r>
+      <w:r>
+        <w:rPr>
+          <w:rFonts w:asciiTheme="majorHAnsi" w:hAnsiTheme="majorHAnsi" w:cs="Times New Roman"/>
+        </w:rPr>
+        <w:t>ích</w:t>
       </w:r>
       <w:r>
         <w:rPr>
@@ -2960,19 +2939,7 @@
         <w:rPr>
           <w:rFonts w:asciiTheme="majorHAnsi" w:hAnsiTheme="majorHAnsi" w:cs="Times New Roman"/>
         </w:rPr>
-        <w:t xml:space="preserve">(Příkaz </w:t>
-      </w:r>
-      <w:r>
-        <w:rPr>
-          <w:rFonts w:asciiTheme="majorHAnsi" w:hAnsiTheme="majorHAnsi" w:cs="Times New Roman"/>
-        </w:rPr>
-        <w:t>spustí skript, který vytvoří tabulky</w:t>
-      </w:r>
-      <w:r>
-        <w:rPr>
-          <w:rFonts w:asciiTheme="majorHAnsi" w:hAnsiTheme="majorHAnsi" w:cs="Times New Roman"/>
-        </w:rPr>
-        <w:t>.)</w:t>
+        <w:t>(Příkaz spustí skript, který vytvoří tabulky.)</w:t>
       </w:r>
     </w:p>
     <w:p>
@@ -3048,25 +3015,7 @@
         <w:rPr>
           <w:rFonts w:asciiTheme="majorHAnsi" w:hAnsiTheme="majorHAnsi" w:cs="Times New Roman"/>
         </w:rPr>
-        <w:t xml:space="preserve"> </w:t>
-      </w:r>
-      <w:r>
-        <w:rPr>
-          <w:rFonts w:asciiTheme="majorHAnsi" w:hAnsiTheme="majorHAnsi" w:cs="Times New Roman"/>
-        </w:rPr>
-        <w:t>(Příkaz spustí skript, který vy</w:t>
-      </w:r>
-      <w:r>
-        <w:rPr>
-          <w:rFonts w:asciiTheme="majorHAnsi" w:hAnsiTheme="majorHAnsi" w:cs="Times New Roman"/>
-        </w:rPr>
-        <w:t>plní do tabulek data.</w:t>
-      </w:r>
-      <w:r>
-        <w:rPr>
-          <w:rFonts w:asciiTheme="majorHAnsi" w:hAnsiTheme="majorHAnsi" w:cs="Times New Roman"/>
-        </w:rPr>
-        <w:t>)</w:t>
+        <w:t xml:space="preserve"> (Příkaz spustí skript, který vyplní do tabulek data.)</w:t>
       </w:r>
     </w:p>
     <w:p>
@@ -3134,13 +3083,51 @@
         <w:rPr>
           <w:rFonts w:asciiTheme="majorHAnsi" w:hAnsiTheme="majorHAnsi" w:cs="Times New Roman"/>
         </w:rPr>
-        <w:t xml:space="preserve"> </w:t>
-      </w:r>
-      <w:r>
-        <w:rPr>
-          <w:rFonts w:asciiTheme="majorHAnsi" w:hAnsiTheme="majorHAnsi" w:cs="Times New Roman"/>
-        </w:rPr>
-        <w:t>(Příkaz spustí skript, který vytvoří tabulky.)</w:t>
+        <w:t xml:space="preserve"> (</w:t>
+      </w:r>
+      <w:r>
+        <w:rPr>
+          <w:rFonts w:asciiTheme="majorHAnsi" w:hAnsiTheme="majorHAnsi" w:cs="Times New Roman"/>
+        </w:rPr>
+        <w:t xml:space="preserve">Příkaz zobrazí informace o </w:t>
+      </w:r>
+      <w:r>
+        <w:rPr>
+          <w:rFonts w:asciiTheme="majorHAnsi" w:hAnsiTheme="majorHAnsi" w:cs="Times New Roman"/>
+        </w:rPr>
+        <w:t>tabulkách v </w:t>
+      </w:r>
+      <w:r>
+        <w:rPr>
+          <w:rFonts w:asciiTheme="majorHAnsi" w:hAnsiTheme="majorHAnsi" w:cs="Times New Roman"/>
+        </w:rPr>
+        <w:t>databáz</w:t>
+      </w:r>
+      <w:r>
+        <w:rPr>
+          <w:rFonts w:asciiTheme="majorHAnsi" w:hAnsiTheme="majorHAnsi" w:cs="Times New Roman"/>
+        </w:rPr>
+        <w:t xml:space="preserve">i </w:t>
+      </w:r>
+      <w:proofErr w:type="spellStart"/>
+      <w:r>
+        <w:rPr>
+          <w:rFonts w:asciiTheme="majorHAnsi" w:hAnsiTheme="majorHAnsi" w:cs="Times New Roman"/>
+        </w:rPr>
+        <w:t>SemStew</w:t>
+      </w:r>
+      <w:proofErr w:type="spellEnd"/>
+      <w:r>
+        <w:rPr>
+          <w:rFonts w:asciiTheme="majorHAnsi" w:hAnsiTheme="majorHAnsi" w:cs="Times New Roman"/>
+        </w:rPr>
+        <w:t>.</w:t>
+      </w:r>
+      <w:r>
+        <w:rPr>
+          <w:rFonts w:asciiTheme="majorHAnsi" w:hAnsiTheme="majorHAnsi" w:cs="Times New Roman"/>
+        </w:rPr>
+        <w:t>)</w:t>
       </w:r>
     </w:p>
     <w:p>
@@ -3154,6 +3141,8 @@
           <w:rFonts w:asciiTheme="majorHAnsi" w:hAnsiTheme="majorHAnsi" w:cs="Times New Roman"/>
         </w:rPr>
       </w:pPr>
+      <w:bookmarkStart w:id="20" w:name="_GoBack"/>
+      <w:bookmarkEnd w:id="20"/>
       <w:proofErr w:type="spellStart"/>
       <w:proofErr w:type="gramStart"/>
       <w:r>
@@ -3202,25 +3191,7 @@
         <w:rPr>
           <w:rFonts w:asciiTheme="majorHAnsi" w:hAnsiTheme="majorHAnsi" w:cs="Times New Roman"/>
         </w:rPr>
-        <w:t xml:space="preserve"> </w:t>
-      </w:r>
-      <w:r>
-        <w:rPr>
-          <w:rFonts w:asciiTheme="majorHAnsi" w:hAnsiTheme="majorHAnsi" w:cs="Times New Roman"/>
-        </w:rPr>
-        <w:t>(Příkaz</w:t>
-      </w:r>
-      <w:r>
-        <w:rPr>
-          <w:rFonts w:asciiTheme="majorHAnsi" w:hAnsiTheme="majorHAnsi" w:cs="Times New Roman"/>
-        </w:rPr>
-        <w:t>em se nastaví uživatelské jméno a heslo</w:t>
-      </w:r>
-      <w:r>
-        <w:rPr>
-          <w:rFonts w:asciiTheme="majorHAnsi" w:hAnsiTheme="majorHAnsi" w:cs="Times New Roman"/>
-        </w:rPr>
-        <w:t>.)</w:t>
+        <w:t xml:space="preserve"> (Příkazem se nastaví uživatelské jméno a heslo.)</w:t>
       </w:r>
     </w:p>
     <w:p>
@@ -4043,6 +4014,7 @@
         <w:rPr>
           <w:rFonts w:asciiTheme="majorHAnsi" w:hAnsiTheme="majorHAnsi" w:cs="Times New Roman"/>
         </w:rPr>
+        <w:lastRenderedPageBreak/>
         <w:t xml:space="preserve">Po stažení instalačního souboru z webových stránek </w:t>
       </w:r>
       <w:proofErr w:type="spellStart"/>
@@ -4105,7 +4077,6 @@
         <w:rPr>
           <w:rFonts w:asciiTheme="majorHAnsi" w:hAnsiTheme="majorHAnsi" w:cs="Times New Roman"/>
         </w:rPr>
-        <w:lastRenderedPageBreak/>
         <w:t xml:space="preserve">Následně je </w:t>
       </w:r>
       <w:r>
@@ -4898,7 +4869,7 @@
 <w:numbering xmlns:wpc="http://schemas.microsoft.com/office/word/2010/wordprocessingCanvas" xmlns:cx="http://schemas.microsoft.com/office/drawing/2014/chartex" xmlns:cx1="http://schemas.microsoft.com/office/drawing/2015/9/8/chartex" xmlns:cx2="http://schemas.microsoft.com/office/drawing/2015/10/21/chartex" xmlns:cx3="http://schemas.microsoft.com/office/drawing/2016/5/9/chartex" xmlns:cx4="http://schemas.microsoft.com/office/drawing/2016/5/10/chartex" xmlns:cx5="http://schemas.microsoft.com/office/drawing/2016/5/11/chartex" xmlns:cx6="http://schemas.microsoft.com/office/drawing/2016/5/12/chartex" xmlns:cx7="http://schemas.microsoft.com/office/drawing/2016/5/13/chartex" xmlns:cx8="http://schemas.microsoft.com/office/drawing/2016/5/14/chartex" xmlns:mc="http://schemas.openxmlformats.org/markup-compatibility/2006" xmlns:aink="http://schemas.microsoft.com/office/drawing/2016/ink" xmlns:am3d="http://schemas.microsoft.com/office/drawing/2017/model3d" xmlns:o="urn:schemas-microsoft-com:office:office" xmlns:r="http://schemas.openxmlformats.org/officeDocument/2006/relationships" xmlns:m="http://schemas.openxmlformats.org/officeDocument/2006/math" xmlns:v="urn:schemas-microsoft-com:vml" xmlns:wp14="http://schemas.microsoft.com/office/word/2010/wordprocessingDrawing" xmlns:wp="http://schemas.openxmlformats.org/drawingml/2006/wordprocessingDrawing" xmlns:w10="urn:schemas-microsoft-com:office:word" xmlns:w="http://schemas.openxmlformats.org/wordprocessingml/2006/main" xmlns:w14="http://schemas.microsoft.com/office/word/2010/wordml" xmlns:w15="http://schemas.microsoft.com/office/word/2012/wordml" xmlns:w16cid="http://schemas.microsoft.com/office/word/2016/wordml/cid" xmlns:w16se="http://schemas.microsoft.com/office/word/2015/wordml/symex" xmlns:wpg="http://schemas.microsoft.com/office/word/2010/wordprocessingGroup" xmlns:wpi="http://schemas.microsoft.com/office/word/2010/wordprocessingInk" xmlns:wne="http://schemas.microsoft.com/office/word/2006/wordml" xmlns:wps="http://schemas.microsoft.com/office/word/2010/wordprocessingShape" mc:Ignorable="w14 w15 w16se w16cid wp14">
   <w:numPicBullet w:numPicBulletId="0">
     <w:pict>
-      <v:shapetype id="_x0000_t75" coordsize="21600,21600" o:spt="75" o:preferrelative="t" path="m@4@5l@4@11@9@11@9@5xe" filled="f" stroked="f">
+      <v:shapetype w14:anchorId="58397D63" id="_x0000_t75" coordsize="21600,21600" o:spt="75" o:preferrelative="t" path="m@4@5l@4@11@9@11@9@5xe" filled="f" stroked="f">
         <v:stroke joinstyle="miter"/>
         <v:formulas>
           <v:f eqn="if lineDrawn pixelLineWidth 0"/>
@@ -4917,14 +4888,14 @@
         <v:path o:extrusionok="f" gradientshapeok="t" o:connecttype="rect"/>
         <o:lock v:ext="edit" aspectratio="t"/>
       </v:shapetype>
-      <v:shape id="_x0000_i1194" type="#_x0000_t75" alt="VÃ½sledek obrÃ¡zku pro key" style="width:730.5pt;height:375pt;visibility:visible;mso-wrap-style:square" o:bullet="t">
+      <v:shape id="_x0000_i1030" type="#_x0000_t75" alt="VÃ½sledek obrÃ¡zku pro key" style="width:730.5pt;height:375pt;visibility:visible;mso-wrap-style:square" o:bullet="t">
         <v:imagedata r:id="rId1" o:title="VÃ½sledek obrÃ¡zku pro key"/>
       </v:shape>
     </w:pict>
   </w:numPicBullet>
   <w:numPicBullet w:numPicBulletId="1">
     <w:pict>
-      <v:shape id="_x0000_i1195" type="#_x0000_t75" alt="VÃ½sledek obrÃ¡zku pro key" style="width:18.75pt;height:9.75pt;visibility:visible;mso-wrap-style:square" o:bullet="t">
+      <v:shape id="_x0000_i1031" type="#_x0000_t75" alt="VÃ½sledek obrÃ¡zku pro key" style="width:18.75pt;height:9.75pt;visibility:visible;mso-wrap-style:square" o:bullet="t">
         <v:imagedata r:id="rId2" o:title="VÃ½sledek obrÃ¡zku pro key"/>
       </v:shape>
     </w:pict>
@@ -10644,7 +10615,7 @@
 </file>
 
 <file path=customXml/itemProps1.xml><?xml version="1.0" encoding="utf-8"?>
-<ds:datastoreItem xmlns:ds="http://schemas.openxmlformats.org/officeDocument/2006/customXml" ds:itemID="{215ADB80-C410-4FF1-8644-DB9541AF0AB5}">
+<ds:datastoreItem xmlns:ds="http://schemas.openxmlformats.org/officeDocument/2006/customXml" ds:itemID="{DC170BB9-28F4-4D9A-B67E-1413D4230670}">
   <ds:schemaRefs>
     <ds:schemaRef ds:uri="http://schemas.openxmlformats.org/officeDocument/2006/bibliography"/>
   </ds:schemaRefs>
